--- a/doc/doc_activity/2022年度　活動報告ver.1.1.docx
+++ b/doc/doc_activity/2022年度　活動報告ver.1.1.docx
@@ -7,22 +7,28 @@
         <w:jc w:val="left"/>
       </w:pPr>
       <w:r>
+        <w:rPr>
+          <w:rFonts w:hint="eastAsia"/>
+        </w:rPr>
+        <w:t>最終更新日：</w:t>
+      </w:r>
+      <w:r>
         <w:t>202</w:t>
       </w:r>
       <w:r>
         <w:t>3</w:t>
       </w:r>
       <w:r>
-        <w:t xml:space="preserve"> </w:t>
-      </w:r>
-      <w:r>
-        <w:t>05</w:t>
-      </w:r>
-      <w:r>
         <w:t>,</w:t>
       </w:r>
       <w:r>
-        <w:t>18</w:t>
+        <w:t>10</w:t>
+      </w:r>
+      <w:r>
+        <w:t>,</w:t>
+      </w:r>
+      <w:r>
+        <w:t>06</w:t>
       </w:r>
     </w:p>
     <w:p>
@@ -254,7 +260,16 @@
         <w:t>3</w:t>
       </w:r>
       <w:r>
-        <w:t>年生が事例研究生として関研究室に配属となりました。卒業研究生合わせて</w:t>
+        <w:t>年生が事例研究生として関研究室に配属となりました。卒業研究生</w:t>
+      </w:r>
+      <w:r>
+        <w:rPr>
+          <w:rFonts w:hint="eastAsia"/>
+        </w:rPr>
+        <w:t>・大学院生</w:t>
+      </w:r>
+      <w:r>
+        <w:t>合わせて</w:t>
       </w:r>
       <w:r>
         <w:t>24</w:t>
@@ -304,6 +319,182 @@
     <w:p>
       <w:pPr>
         <w:jc w:val="right"/>
+        <w:rPr>
+          <w:rFonts w:hint="eastAsia"/>
+        </w:rPr>
+      </w:pPr>
+    </w:p>
+    <w:p>
+      <w:pPr>
+        <w:jc w:val="left"/>
+        <w:rPr>
+          <w:sz w:val="32"/>
+          <w:szCs w:val="32"/>
+        </w:rPr>
+      </w:pPr>
+      <w:r>
+        <w:rPr>
+          <w:rFonts w:hint="eastAsia"/>
+          <w:sz w:val="32"/>
+          <w:szCs w:val="32"/>
+        </w:rPr>
+        <w:t>5</w:t>
+      </w:r>
+      <w:r>
+        <w:rPr>
+          <w:rFonts w:hint="eastAsia"/>
+          <w:sz w:val="32"/>
+          <w:szCs w:val="32"/>
+        </w:rPr>
+        <w:t>月</w:t>
+      </w:r>
+      <w:r>
+        <w:tab/>
+      </w:r>
+      <w:bookmarkStart w:id="0" w:name="_Hlk147408477"/>
+      <w:r>
+        <w:rPr>
+          <w:sz w:val="32"/>
+          <w:szCs w:val="32"/>
+        </w:rPr>
+        <w:t>Raspberry Pi</w:t>
+      </w:r>
+      <w:bookmarkEnd w:id="0"/>
+      <w:r>
+        <w:rPr>
+          <w:rFonts w:hint="eastAsia"/>
+          <w:sz w:val="32"/>
+          <w:szCs w:val="32"/>
+        </w:rPr>
+        <w:t>勉強会</w:t>
+      </w:r>
+      <w:r>
+        <w:rPr>
+          <w:sz w:val="32"/>
+          <w:szCs w:val="32"/>
+        </w:rPr>
+        <w:t xml:space="preserve"> </w:t>
+      </w:r>
+    </w:p>
+    <w:p>
+      <w:pPr>
+        <w:ind w:leftChars="405" w:left="850" w:firstLineChars="100" w:firstLine="210"/>
+      </w:pPr>
+      <w:r>
+        <w:rPr>
+          <w:rFonts w:hint="eastAsia"/>
+        </w:rPr>
+        <w:t>当研究室の佐野源太による</w:t>
+      </w:r>
+      <w:r>
+        <w:t>Raspberry Pi</w:t>
+      </w:r>
+      <w:r>
+        <w:rPr>
+          <w:rFonts w:hint="eastAsia"/>
+        </w:rPr>
+        <w:t>勉強会を事例研究生対象に開催しました。</w:t>
+      </w:r>
+      <w:r>
+        <w:rPr>
+          <w:rFonts w:hint="eastAsia"/>
+        </w:rPr>
+        <w:t>機械学習や画像認識を電子回路に取り入れるたいときに使われる</w:t>
+      </w:r>
+      <w:r>
+        <w:t>Raspberry Pi</w:t>
+      </w:r>
+      <w:r>
+        <w:rPr>
+          <w:rFonts w:hint="eastAsia"/>
+        </w:rPr>
+        <w:t>の仕組みや操作について、実験を行いながら深く学ぶことができました。</w:t>
+      </w:r>
+    </w:p>
+    <w:p>
+      <w:pPr>
+        <w:jc w:val="right"/>
+      </w:pPr>
+      <w:r>
+        <w:rPr>
+          <w:rFonts w:hint="eastAsia"/>
+        </w:rPr>
+        <w:t>執筆者</w:t>
+      </w:r>
+      <w:r>
+        <w:t>:</w:t>
+      </w:r>
+      <w:r>
+        <w:rPr>
+          <w:rFonts w:hint="eastAsia"/>
+        </w:rPr>
+        <w:t>広報・合宿担当　山内俊輝</w:t>
+      </w:r>
+    </w:p>
+    <w:p>
+      <w:pPr>
+        <w:jc w:val="left"/>
+      </w:pPr>
+      <w:r>
+        <w:rPr>
+          <w:noProof/>
+        </w:rPr>
+        <w:drawing>
+          <wp:inline distT="0" distB="0" distL="0" distR="0" wp14:anchorId="58D3DC91" wp14:editId="6984DB8F">
+            <wp:extent cx="1193185" cy="895350"/>
+            <wp:effectExtent l="0" t="0" r="6985" b="0"/>
+            <wp:docPr id="768923988" name="図 3" descr="屋内, 天井, 人, 女性 が含まれている画像&#10;&#10;自動的に生成された説明"/>
+            <wp:cNvGraphicFramePr>
+              <a:graphicFrameLocks xmlns:a="http://schemas.openxmlformats.org/drawingml/2006/main" noChangeAspect="1"/>
+            </wp:cNvGraphicFramePr>
+            <a:graphic xmlns:a="http://schemas.openxmlformats.org/drawingml/2006/main">
+              <a:graphicData uri="http://schemas.openxmlformats.org/drawingml/2006/picture">
+                <pic:pic xmlns:pic="http://schemas.openxmlformats.org/drawingml/2006/picture">
+                  <pic:nvPicPr>
+                    <pic:cNvPr id="768923988" name="図 3" descr="屋内, 天井, 人, 女性 が含まれている画像&#10;&#10;自動的に生成された説明"/>
+                    <pic:cNvPicPr>
+                      <a:picLocks noChangeAspect="1" noChangeArrowheads="1"/>
+                    </pic:cNvPicPr>
+                  </pic:nvPicPr>
+                  <pic:blipFill>
+                    <a:blip r:embed="rId9" cstate="print">
+                      <a:extLst>
+                        <a:ext uri="{28A0092B-C50C-407E-A947-70E740481C1C}">
+                          <a14:useLocalDpi xmlns:a14="http://schemas.microsoft.com/office/drawing/2010/main" val="0"/>
+                        </a:ext>
+                      </a:extLst>
+                    </a:blip>
+                    <a:srcRect/>
+                    <a:stretch>
+                      <a:fillRect/>
+                    </a:stretch>
+                  </pic:blipFill>
+                  <pic:spPr bwMode="auto">
+                    <a:xfrm>
+                      <a:off x="0" y="0"/>
+                      <a:ext cx="1237646" cy="928713"/>
+                    </a:xfrm>
+                    <a:prstGeom prst="rect">
+                      <a:avLst/>
+                    </a:prstGeom>
+                    <a:noFill/>
+                    <a:ln>
+                      <a:noFill/>
+                    </a:ln>
+                  </pic:spPr>
+                </pic:pic>
+              </a:graphicData>
+            </a:graphic>
+          </wp:inline>
+        </w:drawing>
+      </w:r>
+    </w:p>
+    <w:p>
+      <w:pPr>
+        <w:jc w:val="right"/>
+        <w:rPr>
+          <w:rFonts w:hint="eastAsia"/>
+        </w:rPr>
       </w:pPr>
     </w:p>
     <w:p>
@@ -342,19 +533,7 @@
         <w:rPr>
           <w:rFonts w:hint="eastAsia"/>
         </w:rPr>
-        <w:t>横浜祭にて、関研究室で行われている研究の紹介と説明を行いました。</w:t>
-      </w:r>
-      <w:r>
-        <w:rPr>
-          <w:rFonts w:hint="eastAsia"/>
-        </w:rPr>
-        <w:t>多くの</w:t>
-      </w:r>
-      <w:r>
-        <w:rPr>
-          <w:rFonts w:hint="eastAsia"/>
-        </w:rPr>
-        <w:t>セキュリティに興味を持っている高校生や外部の方にお越しいただきました。</w:t>
+        <w:t>横浜祭にて、関研究室で行われている研究の紹介と説明を行いました。セキュリティに興味を持っている高校生や外部の方にお越しいただきました。</w:t>
       </w:r>
     </w:p>
     <w:p>
@@ -386,9 +565,6 @@
     <w:p>
       <w:pPr>
         <w:jc w:val="left"/>
-        <w:rPr>
-          <w:rFonts w:hint="eastAsia"/>
-        </w:rPr>
       </w:pPr>
       <w:r>
         <w:rPr>
@@ -412,7 +588,7 @@
                     </pic:cNvPicPr>
                   </pic:nvPicPr>
                   <pic:blipFill>
-                    <a:blip r:embed="rId9" cstate="print">
+                    <a:blip r:embed="rId10" cstate="print">
                       <a:extLst>
                         <a:ext uri="{28A0092B-C50C-407E-A947-70E740481C1C}">
                           <a14:useLocalDpi xmlns:a14="http://schemas.microsoft.com/office/drawing/2010/main" val="0"/>
@@ -465,7 +641,7 @@
                     </pic:cNvPicPr>
                   </pic:nvPicPr>
                   <pic:blipFill>
-                    <a:blip r:embed="rId10" cstate="print">
+                    <a:blip r:embed="rId11" cstate="print">
                       <a:extLst>
                         <a:ext uri="{28A0092B-C50C-407E-A947-70E740481C1C}">
                           <a14:useLocalDpi xmlns:a14="http://schemas.microsoft.com/office/drawing/2010/main" val="0"/>
@@ -510,6 +686,7 @@
           <w:sz w:val="32"/>
           <w:szCs w:val="32"/>
         </w:rPr>
+        <w:lastRenderedPageBreak/>
         <w:t>8</w:t>
       </w:r>
       <w:r>
@@ -619,77 +796,238 @@
           <w:sz w:val="32"/>
           <w:szCs w:val="32"/>
         </w:rPr>
-        <w:t>月～</w:t>
-      </w:r>
-      <w:r>
-        <w:rPr>
-          <w:sz w:val="32"/>
-          <w:szCs w:val="32"/>
-        </w:rPr>
+        <w:t>月</w:t>
+      </w:r>
+      <w:r>
+        <w:rPr>
+          <w:rFonts w:hint="eastAsia"/>
+          <w:sz w:val="32"/>
+          <w:szCs w:val="32"/>
+        </w:rPr>
+        <w:t xml:space="preserve">　</w:t>
+      </w:r>
+      <w:r>
+        <w:rPr>
+          <w:sz w:val="32"/>
+          <w:szCs w:val="32"/>
+        </w:rPr>
+        <w:t>事例研究生による輪講</w:t>
+      </w:r>
+      <w:r>
+        <w:rPr>
+          <w:rFonts w:hint="eastAsia"/>
+          <w:sz w:val="32"/>
+          <w:szCs w:val="32"/>
+        </w:rPr>
+        <w:t>開始</w:t>
+      </w:r>
+    </w:p>
+    <w:p>
+      <w:pPr>
+        <w:ind w:leftChars="405" w:left="850" w:firstLineChars="100" w:firstLine="210"/>
+      </w:pPr>
+      <w:r>
+        <w:t>輪講</w:t>
+      </w:r>
+      <w:r>
+        <w:t>では</w:t>
+      </w:r>
+      <w:r>
+        <w:t>情報処理学会論文誌</w:t>
+      </w:r>
+      <w:r>
+        <w:t>の</w:t>
+      </w:r>
+      <w:r>
+        <w:rPr>
+          <w:rFonts w:hint="eastAsia"/>
+        </w:rPr>
+        <w:t>中から、関心を持った各トピック選択し、</w:t>
+      </w:r>
+      <w:r>
+        <w:t>9</w:t>
+      </w:r>
+      <w:r>
+        <w:t>月から</w:t>
+      </w:r>
+      <w:r>
         <w:t>11</w:t>
       </w:r>
       <w:r>
-        <w:rPr>
-          <w:sz w:val="32"/>
-          <w:szCs w:val="32"/>
-        </w:rPr>
-        <w:t>月事例研究生による輪講</w:t>
-      </w:r>
-    </w:p>
-    <w:p>
-      <w:pPr>
-        <w:ind w:leftChars="405" w:left="850" w:firstLineChars="100" w:firstLine="210"/>
-      </w:pPr>
-      <w:r>
-        <w:t>輪講</w:t>
-      </w:r>
-      <w:r>
-        <w:t>では</w:t>
-      </w:r>
-      <w:r>
-        <w:t>情報処理学会論文誌</w:t>
-      </w:r>
-      <w:r>
-        <w:t>の</w:t>
-      </w:r>
-      <w:r>
-        <w:rPr>
-          <w:rFonts w:hint="eastAsia"/>
-        </w:rPr>
-        <w:t>中から、関心を持った各トピック選択し、</w:t>
-      </w:r>
-      <w:r>
-        <w:t>9</w:t>
-      </w:r>
-      <w:r>
-        <w:t>月から</w:t>
-      </w:r>
-      <w:r>
+        <w:t>月の間で</w:t>
+      </w:r>
+      <w:r>
+        <w:t>1</w:t>
+      </w:r>
+      <w:r>
+        <w:t>人</w:t>
+      </w:r>
+      <w:r>
+        <w:t>2</w:t>
+      </w:r>
+      <w:r>
+        <w:t>本</w:t>
+      </w:r>
+      <w:r>
+        <w:rPr>
+          <w:rFonts w:hint="eastAsia"/>
+        </w:rPr>
+        <w:t>論文を読み、</w:t>
+      </w:r>
+      <w:r>
+        <w:t>発表いたしました。</w:t>
+      </w:r>
+    </w:p>
+    <w:p>
+      <w:pPr>
+        <w:jc w:val="right"/>
+      </w:pPr>
+      <w:r>
+        <w:t>執筆者</w:t>
+      </w:r>
+      <w:r>
+        <w:t>:</w:t>
+      </w:r>
+      <w:r>
+        <w:rPr>
+          <w:rFonts w:hint="eastAsia"/>
+        </w:rPr>
+        <w:t>懇親</w:t>
+      </w:r>
+      <w:r>
+        <w:rPr>
+          <w:rFonts w:hint="eastAsia"/>
+        </w:rPr>
+        <w:t>担</w:t>
+      </w:r>
+      <w:r>
+        <w:t xml:space="preserve">当　</w:t>
+      </w:r>
+      <w:r>
+        <w:rPr>
+          <w:rFonts w:hint="eastAsia"/>
+        </w:rPr>
+        <w:t>吉澤</w:t>
+      </w:r>
+      <w:r>
+        <w:rPr>
+          <w:rFonts w:hint="eastAsia"/>
+        </w:rPr>
+        <w:t>龍斗</w:t>
+      </w:r>
+    </w:p>
+    <w:p>
+      <w:pPr>
+        <w:jc w:val="right"/>
+        <w:rPr>
+          <w:szCs w:val="21"/>
+        </w:rPr>
+      </w:pPr>
+    </w:p>
+    <w:p>
+      <w:pPr>
+        <w:jc w:val="left"/>
+        <w:rPr>
+          <w:sz w:val="32"/>
+          <w:szCs w:val="32"/>
+        </w:rPr>
+      </w:pPr>
+      <w:r>
+        <w:rPr>
+          <w:sz w:val="32"/>
+          <w:szCs w:val="32"/>
+        </w:rPr>
         <w:t>11</w:t>
       </w:r>
       <w:r>
-        <w:t>月の間で</w:t>
-      </w:r>
-      <w:r>
-        <w:t>1</w:t>
-      </w:r>
-      <w:r>
-        <w:t>人</w:t>
-      </w:r>
-      <w:r>
-        <w:t>2</w:t>
-      </w:r>
-      <w:r>
-        <w:t>本</w:t>
-      </w:r>
-      <w:r>
-        <w:rPr>
-          <w:rFonts w:hint="eastAsia"/>
-        </w:rPr>
-        <w:t>論文を読み、</w:t>
-      </w:r>
-      <w:r>
-        <w:t>発表いたしました。</w:t>
+        <w:rPr>
+          <w:sz w:val="32"/>
+          <w:szCs w:val="32"/>
+        </w:rPr>
+        <w:t>月</w:t>
+      </w:r>
+      <w:r>
+        <w:rPr>
+          <w:rFonts w:hint="eastAsia"/>
+          <w:sz w:val="32"/>
+          <w:szCs w:val="32"/>
+        </w:rPr>
+        <w:t xml:space="preserve">　</w:t>
+      </w:r>
+      <w:r>
+        <w:rPr>
+          <w:sz w:val="32"/>
+          <w:szCs w:val="32"/>
+        </w:rPr>
+        <w:t>事例研究開始</w:t>
+      </w:r>
+    </w:p>
+    <w:p>
+      <w:pPr>
+        <w:ind w:left="840" w:firstLineChars="200" w:firstLine="420"/>
+      </w:pPr>
+      <w:r>
+        <w:t>事例研究では</w:t>
+      </w:r>
+      <w:r>
+        <w:t>自分自身で調べたいテーマ</w:t>
+      </w:r>
+      <w:r>
+        <w:t>に</w:t>
+      </w:r>
+      <w:r>
+        <w:t>関連する</w:t>
+      </w:r>
+      <w:r>
+        <w:t>研究を調べ</w:t>
+      </w:r>
+      <w:r>
+        <w:t>、</w:t>
+      </w:r>
+      <w:r>
+        <w:t>課題を設定</w:t>
+      </w:r>
+      <w:r>
+        <w:t>することを目標として進行して</w:t>
+      </w:r>
+      <w:r>
+        <w:rPr>
+          <w:rFonts w:hint="eastAsia"/>
+        </w:rPr>
+        <w:t>いきました</w:t>
+      </w:r>
+      <w:r>
+        <w:t>。テーマの例としては</w:t>
+      </w:r>
+      <w:r>
+        <w:rPr>
+          <w:rFonts w:hint="eastAsia"/>
+        </w:rPr>
+        <w:t>ブロックチェーンや</w:t>
+      </w:r>
+      <w:r>
+        <w:t>CAPTCHA</w:t>
+      </w:r>
+      <w:r>
+        <w:t>に関連することが挙げられました。この頃からオンラインではなく</w:t>
+      </w:r>
+      <w:r>
+        <w:rPr>
+          <w:rFonts w:hint="eastAsia"/>
+        </w:rPr>
+        <w:t>、</w:t>
+      </w:r>
+      <w:r>
+        <w:t>対面</w:t>
+      </w:r>
+      <w:r>
+        <w:rPr>
+          <w:rFonts w:hint="eastAsia"/>
+        </w:rPr>
+        <w:t>で活動するようになりました</w:t>
+      </w:r>
+      <w:r>
+        <w:t>。</w:t>
       </w:r>
     </w:p>
     <w:p>
@@ -697,7 +1035,6 @@
         <w:jc w:val="right"/>
       </w:pPr>
       <w:r>
-        <w:lastRenderedPageBreak/>
         <w:t>執筆者</w:t>
       </w:r>
       <w:r>
@@ -710,13 +1047,7 @@
         <w:t>懇親</w:t>
       </w:r>
       <w:r>
-        <w:rPr>
-          <w:rFonts w:hint="eastAsia"/>
-        </w:rPr>
-        <w:t>担</w:t>
-      </w:r>
-      <w:r>
-        <w:t xml:space="preserve">当　</w:t>
+        <w:t xml:space="preserve">担当　</w:t>
       </w:r>
       <w:r>
         <w:rPr>
@@ -734,9 +1065,6 @@
     <w:p>
       <w:pPr>
         <w:jc w:val="right"/>
-        <w:rPr>
-          <w:szCs w:val="21"/>
-        </w:rPr>
       </w:pPr>
     </w:p>
     <w:p>
@@ -752,97 +1080,125 @@
           <w:sz w:val="32"/>
           <w:szCs w:val="32"/>
         </w:rPr>
-        <w:t>11</w:t>
-      </w:r>
-      <w:r>
-        <w:rPr>
-          <w:sz w:val="32"/>
-          <w:szCs w:val="32"/>
-        </w:rPr>
-        <w:t>月～</w:t>
-      </w:r>
-      <w:r>
-        <w:rPr>
-          <w:sz w:val="32"/>
-          <w:szCs w:val="32"/>
-        </w:rPr>
-        <w:t>1</w:t>
-      </w:r>
-      <w:r>
-        <w:rPr>
-          <w:sz w:val="32"/>
-          <w:szCs w:val="32"/>
-        </w:rPr>
-        <w:t>月事例研究開始</w:t>
-      </w:r>
-    </w:p>
-    <w:p>
-      <w:pPr>
-        <w:ind w:left="840" w:firstLineChars="200" w:firstLine="420"/>
-      </w:pPr>
-      <w:r>
-        <w:t>事例研究では</w:t>
-      </w:r>
-      <w:r>
-        <w:t>自分自身で調べたいテーマ</w:t>
-      </w:r>
-      <w:r>
-        <w:t>に</w:t>
-      </w:r>
-      <w:r>
-        <w:t>関連する</w:t>
-      </w:r>
-      <w:r>
-        <w:t>研究を調べ</w:t>
-      </w:r>
-      <w:r>
-        <w:t>、</w:t>
-      </w:r>
-      <w:r>
-        <w:t>課題を設定</w:t>
-      </w:r>
-      <w:r>
-        <w:t>することを目標として進行して</w:t>
-      </w:r>
-      <w:r>
-        <w:rPr>
-          <w:rFonts w:hint="eastAsia"/>
-        </w:rPr>
-        <w:t>いきました</w:t>
-      </w:r>
-      <w:r>
-        <w:t>。テーマの例としては</w:t>
-      </w:r>
-      <w:r>
-        <w:rPr>
-          <w:rFonts w:hint="eastAsia"/>
-        </w:rPr>
-        <w:t>ブロックチェーンや</w:t>
-      </w:r>
-      <w:r>
-        <w:t>CAPTCHA</w:t>
-      </w:r>
-      <w:r>
-        <w:t>に関連することが挙げられました。この頃からオンラインではなく</w:t>
-      </w:r>
-      <w:r>
-        <w:rPr>
-          <w:rFonts w:hint="eastAsia"/>
-        </w:rPr>
-        <w:t>、</w:t>
-      </w:r>
-      <w:r>
-        <w:t>対面</w:t>
-      </w:r>
-      <w:r>
-        <w:rPr>
-          <w:rFonts w:hint="eastAsia"/>
-        </w:rPr>
-        <w:t>で活動するようになりました</w:t>
-      </w:r>
-      <w:r>
+        <w:t>12</w:t>
+      </w:r>
+      <w:r>
+        <w:rPr>
+          <w:sz w:val="32"/>
+          <w:szCs w:val="32"/>
+        </w:rPr>
+        <w:t>月</w:t>
+      </w:r>
+      <w:r>
+        <w:rPr>
+          <w:rFonts w:hint="eastAsia"/>
+          <w:sz w:val="32"/>
+          <w:szCs w:val="32"/>
+        </w:rPr>
+        <w:t xml:space="preserve">　</w:t>
+      </w:r>
+      <w:r>
+        <w:rPr>
+          <w:rFonts w:hint="eastAsia"/>
+          <w:sz w:val="32"/>
+          <w:szCs w:val="32"/>
+        </w:rPr>
+        <w:t>コミュケーションとインタラクション合同研究討論会</w:t>
+      </w:r>
+      <w:r>
+        <w:rPr>
+          <w:rFonts w:hint="eastAsia"/>
+          <w:sz w:val="32"/>
+          <w:szCs w:val="32"/>
+        </w:rPr>
+        <w:t>参加</w:t>
+      </w:r>
+    </w:p>
+    <w:p>
+      <w:pPr>
+        <w:ind w:left="851" w:firstLineChars="100" w:firstLine="210"/>
+      </w:pPr>
+      <w:r>
+        <w:t>12</w:t>
+      </w:r>
+      <w:r>
+        <w:t>月</w:t>
+      </w:r>
+      <w:r>
+        <w:rPr>
+          <w:rFonts w:hint="eastAsia"/>
+        </w:rPr>
+        <w:t>4</w:t>
+      </w:r>
+      <w:r>
+        <w:t>日に</w:t>
+      </w:r>
+      <w:r>
+        <w:rPr>
+          <w:rFonts w:hint="eastAsia"/>
+        </w:rPr>
+        <w:t>コミュケーションとインタラクション合同研究討論会</w:t>
+      </w:r>
+      <w:r>
+        <w:rPr>
+          <w:rFonts w:hint="eastAsia"/>
+        </w:rPr>
+        <w:t>（旧</w:t>
+      </w:r>
+      <w:r>
+        <w:rPr>
+          <w:rFonts w:hint="eastAsia"/>
+        </w:rPr>
+        <w:t>５大学合同</w:t>
+      </w:r>
+      <w:r>
+        <w:rPr>
+          <w:rFonts w:hint="eastAsia"/>
+        </w:rPr>
+        <w:t>発表会）に当研究室学生が</w:t>
+      </w:r>
+      <w:r>
+        <w:t>参加しました</w:t>
+      </w:r>
+      <w:r>
+        <w:rPr>
+          <w:rFonts w:hint="eastAsia"/>
+        </w:rPr>
         <w:t>。</w:t>
       </w:r>
+      <w:r>
+        <w:rPr>
+          <w:rFonts w:hint="eastAsia"/>
+        </w:rPr>
+        <w:t>オーラルセッションに１名、ポスターセッションに４名が出展し、</w:t>
+      </w:r>
+      <w:r>
+        <w:t>オンライン</w:t>
+      </w:r>
+      <w:r>
+        <w:rPr>
+          <w:rFonts w:hint="eastAsia"/>
+        </w:rPr>
+        <w:t>上</w:t>
+      </w:r>
+      <w:r>
+        <w:t>で</w:t>
+      </w:r>
+      <w:r>
+        <w:rPr>
+          <w:rFonts w:hint="eastAsia"/>
+        </w:rPr>
+        <w:t>研究成果の発表と質疑応答を通してお互いに刺激を与え</w:t>
+      </w:r>
+      <w:r>
+        <w:rPr>
+          <w:rFonts w:hint="eastAsia"/>
+        </w:rPr>
+        <w:t>合えたと思います</w:t>
+      </w:r>
+      <w:r>
+        <w:t>。</w:t>
+      </w:r>
     </w:p>
     <w:p>
       <w:pPr>
@@ -858,27 +1214,21 @@
         <w:rPr>
           <w:rFonts w:hint="eastAsia"/>
         </w:rPr>
-        <w:t>懇親</w:t>
-      </w:r>
-      <w:r>
-        <w:t xml:space="preserve">担当　</w:t>
-      </w:r>
-      <w:r>
-        <w:rPr>
-          <w:rFonts w:hint="eastAsia"/>
-        </w:rPr>
-        <w:t>吉澤</w:t>
-      </w:r>
-      <w:r>
-        <w:rPr>
-          <w:rFonts w:hint="eastAsia"/>
-        </w:rPr>
-        <w:t>龍斗</w:t>
+        <w:t xml:space="preserve"> </w:t>
+      </w:r>
+      <w:r>
+        <w:rPr>
+          <w:rFonts w:hint="eastAsia"/>
+        </w:rPr>
+        <w:t>広報・合宿担当　山内俊輝</w:t>
       </w:r>
     </w:p>
     <w:p>
       <w:pPr>
         <w:jc w:val="right"/>
+        <w:rPr>
+          <w:rFonts w:hint="eastAsia"/>
+        </w:rPr>
       </w:pPr>
     </w:p>
     <w:p>
@@ -908,6 +1258,12 @@
       </w:r>
       <w:r>
         <w:rPr>
+          <w:rFonts w:hint="eastAsia"/>
+        </w:rPr>
+        <w:t xml:space="preserve">　</w:t>
+      </w:r>
+      <w:r>
+        <w:rPr>
           <w:sz w:val="32"/>
           <w:szCs w:val="32"/>
         </w:rPr>
@@ -1022,219 +1378,7 @@
     </w:p>
     <w:p>
       <w:pPr>
-        <w:jc w:val="left"/>
-        <w:rPr>
-          <w:rFonts w:hint="eastAsia"/>
-          <w:sz w:val="32"/>
-          <w:szCs w:val="32"/>
-        </w:rPr>
-      </w:pPr>
-      <w:r>
-        <w:rPr>
-          <w:rFonts w:hint="eastAsia"/>
-          <w:sz w:val="32"/>
-          <w:szCs w:val="32"/>
-        </w:rPr>
-        <w:t>１</w:t>
-      </w:r>
-      <w:r>
-        <w:rPr>
-          <w:rFonts w:hint="eastAsia"/>
-          <w:sz w:val="32"/>
-          <w:szCs w:val="32"/>
-        </w:rPr>
-        <w:t>月</w:t>
-      </w:r>
-      <w:r>
-        <w:tab/>
-      </w:r>
-      <w:bookmarkStart w:id="0" w:name="_Hlk147408477"/>
-      <w:r>
-        <w:rPr>
-          <w:sz w:val="32"/>
-          <w:szCs w:val="32"/>
-        </w:rPr>
-        <w:t>Raspberry</w:t>
-      </w:r>
-      <w:r>
-        <w:rPr>
-          <w:sz w:val="32"/>
-          <w:szCs w:val="32"/>
-        </w:rPr>
-        <w:t xml:space="preserve"> Pi</w:t>
-      </w:r>
-      <w:bookmarkEnd w:id="0"/>
-      <w:r>
-        <w:rPr>
-          <w:rFonts w:hint="eastAsia"/>
-          <w:sz w:val="32"/>
-          <w:szCs w:val="32"/>
-        </w:rPr>
-        <w:t>勉強会</w:t>
-      </w:r>
-      <w:r>
-        <w:rPr>
-          <w:sz w:val="32"/>
-          <w:szCs w:val="32"/>
-        </w:rPr>
-        <w:t xml:space="preserve"> </w:t>
-      </w:r>
-    </w:p>
-    <w:p>
-      <w:pPr>
-        <w:ind w:leftChars="405" w:left="850" w:firstLineChars="100" w:firstLine="210"/>
-        <w:rPr>
-          <w:rFonts w:hint="eastAsia"/>
-        </w:rPr>
-      </w:pPr>
-      <w:r>
-        <w:rPr>
-          <w:rFonts w:hint="eastAsia"/>
-        </w:rPr>
-        <w:t>当研究室の佐野源太による</w:t>
-      </w:r>
-      <w:r>
-        <w:t>Raspberry</w:t>
-      </w:r>
-      <w:r>
-        <w:t xml:space="preserve"> Pi</w:t>
-      </w:r>
-      <w:r>
-        <w:rPr>
-          <w:rFonts w:hint="eastAsia"/>
-        </w:rPr>
-        <w:t>勉強会を事例研生対象に開催しました</w:t>
-      </w:r>
-      <w:r>
-        <w:rPr>
-          <w:rFonts w:hint="eastAsia"/>
-        </w:rPr>
-        <w:t>。</w:t>
-      </w:r>
-      <w:r>
-        <w:rPr>
-          <w:rFonts w:hint="eastAsia"/>
-        </w:rPr>
-        <w:t>機械学習や画像認識を電子回路に取り入れるたいときに使われる</w:t>
-      </w:r>
-      <w:r>
-        <w:t>Raspberry</w:t>
-      </w:r>
-      <w:r>
-        <w:t xml:space="preserve"> Pi</w:t>
-      </w:r>
-      <w:r>
-        <w:rPr>
-          <w:rFonts w:hint="eastAsia"/>
-        </w:rPr>
-        <w:t>の仕組みや操作について、実験を行いながら</w:t>
-      </w:r>
-      <w:r>
-        <w:rPr>
-          <w:rFonts w:hint="eastAsia"/>
-        </w:rPr>
-        <w:t>深く</w:t>
-      </w:r>
-      <w:r>
-        <w:rPr>
-          <w:rFonts w:hint="eastAsia"/>
-        </w:rPr>
-        <w:t>学ぶことができました。</w:t>
-      </w:r>
-    </w:p>
-    <w:p>
-      <w:pPr>
         <w:jc w:val="right"/>
-        <w:rPr>
-          <w:rFonts w:hint="eastAsia"/>
-        </w:rPr>
-      </w:pPr>
-      <w:r>
-        <w:rPr>
-          <w:rFonts w:hint="eastAsia"/>
-        </w:rPr>
-        <w:t>執筆者</w:t>
-      </w:r>
-      <w:r>
-        <w:t>:</w:t>
-      </w:r>
-      <w:r>
-        <w:rPr>
-          <w:rFonts w:hint="eastAsia"/>
-        </w:rPr>
-        <w:t>広報・合宿担当　山内</w:t>
-      </w:r>
-      <w:r>
-        <w:rPr>
-          <w:rFonts w:hint="eastAsia"/>
-        </w:rPr>
-        <w:t>俊輝</w:t>
-      </w:r>
-    </w:p>
-    <w:p>
-      <w:pPr>
-        <w:jc w:val="left"/>
-      </w:pPr>
-      <w:r>
-        <w:rPr>
-          <w:noProof/>
-        </w:rPr>
-        <w:drawing>
-          <wp:inline distT="0" distB="0" distL="0" distR="0" wp14:anchorId="5FC81115" wp14:editId="12270FA2">
-            <wp:extent cx="1714500" cy="1286538"/>
-            <wp:effectExtent l="0" t="0" r="0" b="8890"/>
-            <wp:docPr id="768923988" name="図 3" descr="屋内, 天井, 人, 女性 が含まれている画像&#10;&#10;自動的に生成された説明"/>
-            <wp:cNvGraphicFramePr>
-              <a:graphicFrameLocks xmlns:a="http://schemas.openxmlformats.org/drawingml/2006/main" noChangeAspect="1"/>
-            </wp:cNvGraphicFramePr>
-            <a:graphic xmlns:a="http://schemas.openxmlformats.org/drawingml/2006/main">
-              <a:graphicData uri="http://schemas.openxmlformats.org/drawingml/2006/picture">
-                <pic:pic xmlns:pic="http://schemas.openxmlformats.org/drawingml/2006/picture">
-                  <pic:nvPicPr>
-                    <pic:cNvPr id="768923988" name="図 3" descr="屋内, 天井, 人, 女性 が含まれている画像&#10;&#10;自動的に生成された説明"/>
-                    <pic:cNvPicPr>
-                      <a:picLocks noChangeAspect="1" noChangeArrowheads="1"/>
-                    </pic:cNvPicPr>
-                  </pic:nvPicPr>
-                  <pic:blipFill>
-                    <a:blip r:embed="rId11" cstate="print">
-                      <a:extLst>
-                        <a:ext uri="{28A0092B-C50C-407E-A947-70E740481C1C}">
-                          <a14:useLocalDpi xmlns:a14="http://schemas.microsoft.com/office/drawing/2010/main" val="0"/>
-                        </a:ext>
-                      </a:extLst>
-                    </a:blip>
-                    <a:srcRect/>
-                    <a:stretch>
-                      <a:fillRect/>
-                    </a:stretch>
-                  </pic:blipFill>
-                  <pic:spPr bwMode="auto">
-                    <a:xfrm>
-                      <a:off x="0" y="0"/>
-                      <a:ext cx="1747163" cy="1311048"/>
-                    </a:xfrm>
-                    <a:prstGeom prst="rect">
-                      <a:avLst/>
-                    </a:prstGeom>
-                    <a:noFill/>
-                    <a:ln>
-                      <a:noFill/>
-                    </a:ln>
-                  </pic:spPr>
-                </pic:pic>
-              </a:graphicData>
-            </a:graphic>
-          </wp:inline>
-        </w:drawing>
-      </w:r>
-    </w:p>
-    <w:p>
-      <w:pPr>
-        <w:jc w:val="right"/>
-        <w:rPr>
-          <w:rFonts w:hint="eastAsia"/>
-        </w:rPr>
       </w:pPr>
     </w:p>
     <w:p>
@@ -2519,25 +2663,6 @@
 </file>
 
 <file path=customXml/item1.xml><?xml version="1.0" encoding="utf-8"?>
-<b:Sources xmlns:b="http://schemas.openxmlformats.org/officeDocument/2006/bibliography" xmlns="http://schemas.openxmlformats.org/officeDocument/2006/bibliography" SelectedStyle="\APASixthEditionOfficeOnline.xsl" StyleName="APA" Version="6"/>
-</file>
-
-<file path=customXml/item2.xml><?xml version="1.0" encoding="utf-8"?>
-<p:properties xmlns:p="http://schemas.microsoft.com/office/2006/metadata/properties" xmlns:xsi="http://www.w3.org/2001/XMLSchema-instance" xmlns:pc="http://schemas.microsoft.com/office/infopath/2007/PartnerControls">
-  <documentManagement/>
-</p:properties>
-</file>
-
-<file path=customXml/item3.xml><?xml version="1.0" encoding="utf-8"?>
-<?mso-contentType ?>
-<FormTemplates xmlns="http://schemas.microsoft.com/sharepoint/v3/contenttype/forms">
-  <Display>DocumentLibraryForm</Display>
-  <Edit>DocumentLibraryForm</Edit>
-  <New>DocumentLibraryForm</New>
-</FormTemplates>
-</file>
-
-<file path=customXml/item4.xml><?xml version="1.0" encoding="utf-8"?>
 <ct:contentTypeSchema xmlns:ct="http://schemas.microsoft.com/office/2006/metadata/contentType" xmlns:ma="http://schemas.microsoft.com/office/2006/metadata/properties/metaAttributes" ct:_="" ma:_="" ma:contentTypeName="ドキュメント" ma:contentTypeID="0x0101000C169A96C89FF04DBC925CBB0BDE7484" ma:contentTypeVersion="2" ma:contentTypeDescription="新しいドキュメントを作成します。" ma:contentTypeScope="" ma:versionID="3a665fa00c246d2043242f1db025bf1e">
   <xsd:schema xmlns:xsd="http://www.w3.org/2001/XMLSchema" xmlns:xs="http://www.w3.org/2001/XMLSchema" xmlns:p="http://schemas.microsoft.com/office/2006/metadata/properties" xmlns:ns2="ee2b8f4d-83e4-4e39-ba99-f46fccbf2fac" targetNamespace="http://schemas.microsoft.com/office/2006/metadata/properties" ma:root="true" ma:fieldsID="24a61a7613906513e89515fbe963f114" ns2:_="">
     <xsd:import namespace="ee2b8f4d-83e4-4e39-ba99-f46fccbf2fac"/>
@@ -2669,32 +2794,26 @@
 </ct:contentTypeSchema>
 </file>
 
-<file path=customXml/itemProps1.xml><?xml version="1.0" encoding="utf-8"?>
-<ds:datastoreItem xmlns:ds="http://schemas.openxmlformats.org/officeDocument/2006/customXml" ds:itemID="{98E80AC9-6AA8-496A-BB28-6ACBD16C08D8}">
-  <ds:schemaRefs>
-    <ds:schemaRef ds:uri="http://schemas.openxmlformats.org/officeDocument/2006/bibliography"/>
-  </ds:schemaRefs>
-</ds:datastoreItem>
+<file path=customXml/item2.xml><?xml version="1.0" encoding="utf-8"?>
+<?mso-contentType ?>
+<FormTemplates xmlns="http://schemas.microsoft.com/sharepoint/v3/contenttype/forms">
+  <Display>DocumentLibraryForm</Display>
+  <Edit>DocumentLibraryForm</Edit>
+  <New>DocumentLibraryForm</New>
+</FormTemplates>
 </file>
 
-<file path=customXml/itemProps2.xml><?xml version="1.0" encoding="utf-8"?>
-<ds:datastoreItem xmlns:ds="http://schemas.openxmlformats.org/officeDocument/2006/customXml" ds:itemID="{F44C1967-E3FE-4DCD-9B8E-DCAC4E140208}">
-  <ds:schemaRefs>
-    <ds:schemaRef ds:uri="http://schemas.microsoft.com/office/2006/metadata/properties"/>
-    <ds:schemaRef ds:uri="http://schemas.microsoft.com/office/infopath/2007/PartnerControls"/>
-  </ds:schemaRefs>
-</ds:datastoreItem>
+<file path=customXml/item3.xml><?xml version="1.0" encoding="utf-8"?>
+<p:properties xmlns:p="http://schemas.microsoft.com/office/2006/metadata/properties" xmlns:xsi="http://www.w3.org/2001/XMLSchema-instance" xmlns:pc="http://schemas.microsoft.com/office/infopath/2007/PartnerControls">
+  <documentManagement/>
+</p:properties>
 </file>
 
-<file path=customXml/itemProps3.xml><?xml version="1.0" encoding="utf-8"?>
-<ds:datastoreItem xmlns:ds="http://schemas.openxmlformats.org/officeDocument/2006/customXml" ds:itemID="{FDBB288F-B7EE-4E54-BF5A-BA874CF7B49F}">
-  <ds:schemaRefs>
-    <ds:schemaRef ds:uri="http://schemas.microsoft.com/sharepoint/v3/contenttype/forms"/>
-  </ds:schemaRefs>
-</ds:datastoreItem>
+<file path=customXml/item4.xml><?xml version="1.0" encoding="utf-8"?>
+<b:Sources xmlns:b="http://schemas.openxmlformats.org/officeDocument/2006/bibliography" xmlns="http://schemas.openxmlformats.org/officeDocument/2006/bibliography" SelectedStyle="\APASixthEditionOfficeOnline.xsl" StyleName="APA" Version="6"/>
 </file>
 
-<file path=customXml/itemProps4.xml><?xml version="1.0" encoding="utf-8"?>
+<file path=customXml/itemProps1.xml><?xml version="1.0" encoding="utf-8"?>
 <ds:datastoreItem xmlns:ds="http://schemas.openxmlformats.org/officeDocument/2006/customXml" ds:itemID="{01ACB81C-5976-4D17-94F0-43B3E604DF49}">
   <ds:schemaRefs>
     <ds:schemaRef ds:uri="http://schemas.microsoft.com/office/2006/metadata/contentType"/>
@@ -2710,4 +2829,29 @@
     <ds:schemaRef ds:uri="http://schemas.microsoft.com/internal/obd"/>
   </ds:schemaRefs>
 </ds:datastoreItem>
+</file>
+
+<file path=customXml/itemProps2.xml><?xml version="1.0" encoding="utf-8"?>
+<ds:datastoreItem xmlns:ds="http://schemas.openxmlformats.org/officeDocument/2006/customXml" ds:itemID="{FDBB288F-B7EE-4E54-BF5A-BA874CF7B49F}">
+  <ds:schemaRefs>
+    <ds:schemaRef ds:uri="http://schemas.microsoft.com/sharepoint/v3/contenttype/forms"/>
+  </ds:schemaRefs>
+</ds:datastoreItem>
+</file>
+
+<file path=customXml/itemProps3.xml><?xml version="1.0" encoding="utf-8"?>
+<ds:datastoreItem xmlns:ds="http://schemas.openxmlformats.org/officeDocument/2006/customXml" ds:itemID="{F44C1967-E3FE-4DCD-9B8E-DCAC4E140208}">
+  <ds:schemaRefs>
+    <ds:schemaRef ds:uri="http://schemas.microsoft.com/office/2006/metadata/properties"/>
+    <ds:schemaRef ds:uri="http://schemas.microsoft.com/office/infopath/2007/PartnerControls"/>
+  </ds:schemaRefs>
+</ds:datastoreItem>
+</file>
+
+<file path=customXml/itemProps4.xml><?xml version="1.0" encoding="utf-8"?>
+<ds:datastoreItem xmlns:ds="http://schemas.openxmlformats.org/officeDocument/2006/customXml" ds:itemID="{98E80AC9-6AA8-496A-BB28-6ACBD16C08D8}">
+  <ds:schemaRefs>
+    <ds:schemaRef ds:uri="http://schemas.openxmlformats.org/officeDocument/2006/bibliography"/>
+  </ds:schemaRefs>
+</ds:datastoreItem>
 </file>
--- a/doc/doc_activity/2022年度　活動報告ver.1.1.docx
+++ b/doc/doc_activity/2022年度　活動報告ver.1.1.docx
@@ -319,9 +319,6 @@
     <w:p>
       <w:pPr>
         <w:jc w:val="right"/>
-        <w:rPr>
-          <w:rFonts w:hint="eastAsia"/>
-        </w:rPr>
       </w:pPr>
     </w:p>
     <w:p>
@@ -440,7 +437,7 @@
           <w:noProof/>
         </w:rPr>
         <w:drawing>
-          <wp:inline distT="0" distB="0" distL="0" distR="0" wp14:anchorId="58D3DC91" wp14:editId="6984DB8F">
+          <wp:inline distT="0" distB="0" distL="0" distR="0" wp14:anchorId="58D3DC91" wp14:editId="0AD19C02">
             <wp:extent cx="1193185" cy="895350"/>
             <wp:effectExtent l="0" t="0" r="6985" b="0"/>
             <wp:docPr id="768923988" name="図 3" descr="屋内, 天井, 人, 女性 が含まれている画像&#10;&#10;自動的に生成された説明"/>
@@ -492,9 +489,6 @@
     <w:p>
       <w:pPr>
         <w:jc w:val="right"/>
-        <w:rPr>
-          <w:rFonts w:hint="eastAsia"/>
-        </w:rPr>
       </w:pPr>
     </w:p>
     <w:p>
@@ -1103,7 +1097,23 @@
           <w:sz w:val="32"/>
           <w:szCs w:val="32"/>
         </w:rPr>
-        <w:t>コミュケーションとインタラクション合同研究討論会</w:t>
+        <w:t>コミュ</w:t>
+      </w:r>
+      <w:r>
+        <w:rPr>
+          <w:rFonts w:hint="eastAsia"/>
+          <w:sz w:val="32"/>
+          <w:szCs w:val="32"/>
+        </w:rPr>
+        <w:t>ニ</w:t>
+      </w:r>
+      <w:r>
+        <w:rPr>
+          <w:rFonts w:hint="eastAsia"/>
+          <w:sz w:val="32"/>
+          <w:szCs w:val="32"/>
+        </w:rPr>
+        <w:t>ケーションとインタラクション合同研究討論会</w:t>
       </w:r>
       <w:r>
         <w:rPr>
@@ -1137,13 +1147,19 @@
         <w:rPr>
           <w:rFonts w:hint="eastAsia"/>
         </w:rPr>
-        <w:t>コミュケーションとインタラクション合同研究討論会</w:t>
-      </w:r>
-      <w:r>
-        <w:rPr>
-          <w:rFonts w:hint="eastAsia"/>
-        </w:rPr>
-        <w:t>（旧</w:t>
+        <w:t>コミュ</w:t>
+      </w:r>
+      <w:r>
+        <w:rPr>
+          <w:rFonts w:hint="eastAsia"/>
+        </w:rPr>
+        <w:t>ニ</w:t>
+      </w:r>
+      <w:r>
+        <w:rPr>
+          <w:rFonts w:hint="eastAsia"/>
+        </w:rPr>
+        <w:t>ケーションとインタラクション合同研究討論会（旧</w:t>
       </w:r>
       <w:r>
         <w:rPr>
@@ -1226,9 +1242,6 @@
     <w:p>
       <w:pPr>
         <w:jc w:val="right"/>
-        <w:rPr>
-          <w:rFonts w:hint="eastAsia"/>
-        </w:rPr>
       </w:pPr>
     </w:p>
     <w:p>
@@ -2663,6 +2676,25 @@
 </file>
 
 <file path=customXml/item1.xml><?xml version="1.0" encoding="utf-8"?>
+<b:Sources xmlns:b="http://schemas.openxmlformats.org/officeDocument/2006/bibliography" xmlns="http://schemas.openxmlformats.org/officeDocument/2006/bibliography" SelectedStyle="\APASixthEditionOfficeOnline.xsl" StyleName="APA" Version="6"/>
+</file>
+
+<file path=customXml/item2.xml><?xml version="1.0" encoding="utf-8"?>
+<p:properties xmlns:p="http://schemas.microsoft.com/office/2006/metadata/properties" xmlns:xsi="http://www.w3.org/2001/XMLSchema-instance" xmlns:pc="http://schemas.microsoft.com/office/infopath/2007/PartnerControls">
+  <documentManagement/>
+</p:properties>
+</file>
+
+<file path=customXml/item3.xml><?xml version="1.0" encoding="utf-8"?>
+<?mso-contentType ?>
+<FormTemplates xmlns="http://schemas.microsoft.com/sharepoint/v3/contenttype/forms">
+  <Display>DocumentLibraryForm</Display>
+  <Edit>DocumentLibraryForm</Edit>
+  <New>DocumentLibraryForm</New>
+</FormTemplates>
+</file>
+
+<file path=customXml/item4.xml><?xml version="1.0" encoding="utf-8"?>
 <ct:contentTypeSchema xmlns:ct="http://schemas.microsoft.com/office/2006/metadata/contentType" xmlns:ma="http://schemas.microsoft.com/office/2006/metadata/properties/metaAttributes" ct:_="" ma:_="" ma:contentTypeName="ドキュメント" ma:contentTypeID="0x0101000C169A96C89FF04DBC925CBB0BDE7484" ma:contentTypeVersion="2" ma:contentTypeDescription="新しいドキュメントを作成します。" ma:contentTypeScope="" ma:versionID="3a665fa00c246d2043242f1db025bf1e">
   <xsd:schema xmlns:xsd="http://www.w3.org/2001/XMLSchema" xmlns:xs="http://www.w3.org/2001/XMLSchema" xmlns:p="http://schemas.microsoft.com/office/2006/metadata/properties" xmlns:ns2="ee2b8f4d-83e4-4e39-ba99-f46fccbf2fac" targetNamespace="http://schemas.microsoft.com/office/2006/metadata/properties" ma:root="true" ma:fieldsID="24a61a7613906513e89515fbe963f114" ns2:_="">
     <xsd:import namespace="ee2b8f4d-83e4-4e39-ba99-f46fccbf2fac"/>
@@ -2794,26 +2826,32 @@
 </ct:contentTypeSchema>
 </file>
 
-<file path=customXml/item2.xml><?xml version="1.0" encoding="utf-8"?>
-<?mso-contentType ?>
-<FormTemplates xmlns="http://schemas.microsoft.com/sharepoint/v3/contenttype/forms">
-  <Display>DocumentLibraryForm</Display>
-  <Edit>DocumentLibraryForm</Edit>
-  <New>DocumentLibraryForm</New>
-</FormTemplates>
+<file path=customXml/itemProps1.xml><?xml version="1.0" encoding="utf-8"?>
+<ds:datastoreItem xmlns:ds="http://schemas.openxmlformats.org/officeDocument/2006/customXml" ds:itemID="{98E80AC9-6AA8-496A-BB28-6ACBD16C08D8}">
+  <ds:schemaRefs>
+    <ds:schemaRef ds:uri="http://schemas.openxmlformats.org/officeDocument/2006/bibliography"/>
+  </ds:schemaRefs>
+</ds:datastoreItem>
 </file>
 
-<file path=customXml/item3.xml><?xml version="1.0" encoding="utf-8"?>
-<p:properties xmlns:p="http://schemas.microsoft.com/office/2006/metadata/properties" xmlns:xsi="http://www.w3.org/2001/XMLSchema-instance" xmlns:pc="http://schemas.microsoft.com/office/infopath/2007/PartnerControls">
-  <documentManagement/>
-</p:properties>
+<file path=customXml/itemProps2.xml><?xml version="1.0" encoding="utf-8"?>
+<ds:datastoreItem xmlns:ds="http://schemas.openxmlformats.org/officeDocument/2006/customXml" ds:itemID="{F44C1967-E3FE-4DCD-9B8E-DCAC4E140208}">
+  <ds:schemaRefs>
+    <ds:schemaRef ds:uri="http://schemas.microsoft.com/office/2006/metadata/properties"/>
+    <ds:schemaRef ds:uri="http://schemas.microsoft.com/office/infopath/2007/PartnerControls"/>
+  </ds:schemaRefs>
+</ds:datastoreItem>
 </file>
 
-<file path=customXml/item4.xml><?xml version="1.0" encoding="utf-8"?>
-<b:Sources xmlns:b="http://schemas.openxmlformats.org/officeDocument/2006/bibliography" xmlns="http://schemas.openxmlformats.org/officeDocument/2006/bibliography" SelectedStyle="\APASixthEditionOfficeOnline.xsl" StyleName="APA" Version="6"/>
+<file path=customXml/itemProps3.xml><?xml version="1.0" encoding="utf-8"?>
+<ds:datastoreItem xmlns:ds="http://schemas.openxmlformats.org/officeDocument/2006/customXml" ds:itemID="{FDBB288F-B7EE-4E54-BF5A-BA874CF7B49F}">
+  <ds:schemaRefs>
+    <ds:schemaRef ds:uri="http://schemas.microsoft.com/sharepoint/v3/contenttype/forms"/>
+  </ds:schemaRefs>
+</ds:datastoreItem>
 </file>
 
-<file path=customXml/itemProps1.xml><?xml version="1.0" encoding="utf-8"?>
+<file path=customXml/itemProps4.xml><?xml version="1.0" encoding="utf-8"?>
 <ds:datastoreItem xmlns:ds="http://schemas.openxmlformats.org/officeDocument/2006/customXml" ds:itemID="{01ACB81C-5976-4D17-94F0-43B3E604DF49}">
   <ds:schemaRefs>
     <ds:schemaRef ds:uri="http://schemas.microsoft.com/office/2006/metadata/contentType"/>
@@ -2829,29 +2867,4 @@
     <ds:schemaRef ds:uri="http://schemas.microsoft.com/internal/obd"/>
   </ds:schemaRefs>
 </ds:datastoreItem>
-</file>
-
-<file path=customXml/itemProps2.xml><?xml version="1.0" encoding="utf-8"?>
-<ds:datastoreItem xmlns:ds="http://schemas.openxmlformats.org/officeDocument/2006/customXml" ds:itemID="{FDBB288F-B7EE-4E54-BF5A-BA874CF7B49F}">
-  <ds:schemaRefs>
-    <ds:schemaRef ds:uri="http://schemas.microsoft.com/sharepoint/v3/contenttype/forms"/>
-  </ds:schemaRefs>
-</ds:datastoreItem>
-</file>
-
-<file path=customXml/itemProps3.xml><?xml version="1.0" encoding="utf-8"?>
-<ds:datastoreItem xmlns:ds="http://schemas.openxmlformats.org/officeDocument/2006/customXml" ds:itemID="{F44C1967-E3FE-4DCD-9B8E-DCAC4E140208}">
-  <ds:schemaRefs>
-    <ds:schemaRef ds:uri="http://schemas.microsoft.com/office/2006/metadata/properties"/>
-    <ds:schemaRef ds:uri="http://schemas.microsoft.com/office/infopath/2007/PartnerControls"/>
-  </ds:schemaRefs>
-</ds:datastoreItem>
-</file>
-
-<file path=customXml/itemProps4.xml><?xml version="1.0" encoding="utf-8"?>
-<ds:datastoreItem xmlns:ds="http://schemas.openxmlformats.org/officeDocument/2006/customXml" ds:itemID="{98E80AC9-6AA8-496A-BB28-6ACBD16C08D8}">
-  <ds:schemaRefs>
-    <ds:schemaRef ds:uri="http://schemas.openxmlformats.org/officeDocument/2006/bibliography"/>
-  </ds:schemaRefs>
-</ds:datastoreItem>
 </file>